--- a/Labs/L02/COMP2650_Computer_Architecture_I_Digital_Design_Lab_Guide_Lab02_Fall_2020.docx
+++ b/Labs/L02/COMP2650_Computer_Architecture_I_Digital_Design_Lab_Guide_Lab02_Fall_2020.docx
@@ -8679,7 +8679,33 @@
           <w:sz w:val="20"/>
           <w:szCs w:val="20"/>
         </w:rPr>
-        <w:t>_{UWinID}</w:t>
+        <w:t>_{</w:t>
+      </w:r>
+      <w:commentRangeStart w:id="1"/>
+      <w:r>
+        <w:rPr>
+          <w:rFonts w:ascii="Courier New" w:hAnsi="Courier New" w:cs="Courier New"/>
+          <w:color w:val="000000"/>
+          <w:sz w:val="20"/>
+          <w:szCs w:val="20"/>
+        </w:rPr>
+        <w:t>UWinID</w:t>
+      </w:r>
+      <w:commentRangeEnd w:id="1"/>
+      <w:r>
+        <w:rPr>
+          <w:rStyle w:val="CommentReference"/>
+        </w:rPr>
+        <w:commentReference w:id="1"/>
+      </w:r>
+      <w:r>
+        <w:rPr>
+          <w:rFonts w:ascii="Courier New" w:hAnsi="Courier New" w:cs="Courier New"/>
+          <w:color w:val="000000"/>
+          <w:sz w:val="20"/>
+          <w:szCs w:val="20"/>
+        </w:rPr>
+        <w:t>}</w:t>
       </w:r>
     </w:p>
     <w:p>
@@ -8827,12 +8853,20 @@
         </w:rPr>
         <w:t>.</w:t>
       </w:r>
+      <w:commentRangeStart w:id="2"/>
       <w:r>
         <w:rPr>
           <w:rFonts w:cs="Times New Roman"/>
           <w:kern w:val="1"/>
         </w:rPr>
         <w:t xml:space="preserve"> </w:t>
+      </w:r>
+      <w:commentRangeEnd w:id="2"/>
+      <w:r>
+        <w:rPr>
+          <w:rStyle w:val="CommentReference"/>
+        </w:rPr>
+        <w:commentReference w:id="2"/>
       </w:r>
     </w:p>
     <w:p>
@@ -9196,7 +9230,7 @@
         </w:rPr>
         <w:t xml:space="preserve"> </w:t>
       </w:r>
-      <w:hyperlink r:id="rId11" w:history="1">
+      <w:hyperlink r:id="rId14" w:history="1">
         <w:r>
           <w:rPr>
             <w:rStyle w:val="Hyperlink"/>
@@ -9283,7 +9317,7 @@
           <w:szCs w:val="20"/>
         </w:rPr>
       </w:pPr>
-      <w:commentRangeStart w:id="1"/>
+      <w:commentRangeStart w:id="4"/>
       <w:r>
         <w:rPr>
           <w:rFonts w:ascii="Courier New" w:hAnsi="Courier New" w:cs="Courier New"/>
@@ -9311,12 +9345,12 @@
         </w:rPr>
         <w:t>_hfani</w:t>
       </w:r>
-      <w:commentRangeEnd w:id="1"/>
+      <w:commentRangeEnd w:id="4"/>
       <w:r>
         <w:rPr>
           <w:rStyle w:val="CommentReference"/>
         </w:rPr>
-        <w:commentReference w:id="1"/>
+        <w:commentReference w:id="4"/>
       </w:r>
     </w:p>
     <w:p>
@@ -9458,8 +9492,50 @@
   <w:comment w:id="1" w:author="Author" w:initials="A">
     <w:p>
       <w:pPr>
+        <w:pStyle w:val="ListParagraph"/>
+        <w:widowControl w:val="0"/>
+        <w:numPr>
+          <w:ilvl w:val="0"/>
+          <w:numId w:val="20"/>
+        </w:numPr>
+        <w:tabs>
+          <w:tab w:val="left" w:pos="220"/>
+          <w:tab w:val="left" w:pos="720"/>
+        </w:tabs>
+        <w:autoSpaceDE w:val="0"/>
+        <w:autoSpaceDN w:val="0"/>
+        <w:adjustRightInd w:val="0"/>
+        <w:jc w:val="both"/>
+        <w:rPr>
+          <w:rFonts w:cs="Times New Roman"/>
+          <w:kern w:val="2"/>
+        </w:rPr>
+      </w:pPr>
+      <w:r>
+        <w:rPr>
+          <w:rStyle w:val="CommentReference"/>
+        </w:rPr>
+        <w:annotationRef/>
+      </w:r>
+      <w:r>
+        <w:rPr>
+          <w:rFonts w:cs="Times New Roman"/>
+          <w:kern w:val="2"/>
+        </w:rPr>
+        <w:t>including the code (source) files and executable file.</w:t>
+      </w:r>
+    </w:p>
+    <w:p>
+      <w:pPr>
         <w:pStyle w:val="CommentText"/>
       </w:pPr>
+    </w:p>
+  </w:comment>
+  <w:comment w:id="2" w:author="Author" w:initials="A">
+    <w:p>
+      <w:pPr>
+        <w:pStyle w:val="CommentText"/>
+      </w:pPr>
       <w:r>
         <w:rPr>
           <w:rStyle w:val="CommentReference"/>
@@ -9467,10 +9543,26 @@
         <w:annotationRef/>
       </w:r>
       <w:r>
+        <w:t>If multiple pages, print them into a single pdf file</w:t>
+      </w:r>
+      <w:bookmarkStart w:id="3" w:name="_GoBack"/>
+      <w:bookmarkEnd w:id="3"/>
+    </w:p>
+  </w:comment>
+  <w:comment w:id="4" w:author="Author" w:initials="A">
+    <w:p>
+      <w:pPr>
+        <w:pStyle w:val="CommentText"/>
+      </w:pPr>
+      <w:r>
+        <w:rPr>
+          <w:rStyle w:val="CommentReference"/>
+        </w:rPr>
+        <w:annotationRef/>
+      </w:r>
+      <w:r>
         <w:t>Add subfolder for the name of the cpp file and other important files</w:t>
       </w:r>
-      <w:bookmarkStart w:id="2" w:name="_GoBack"/>
-      <w:bookmarkEnd w:id="2"/>
     </w:p>
   </w:comment>
 </w:comments>
@@ -9478,12 +9570,16 @@
 
 <file path=word/commentsExtended.xml><?xml version="1.0" encoding="utf-8"?>
 <w15:commentsEx xmlns:wpc="http://schemas.microsoft.com/office/word/2010/wordprocessingCanvas" xmlns:cx="http://schemas.microsoft.com/office/drawing/2014/chartex" xmlns:cx1="http://schemas.microsoft.com/office/drawing/2015/9/8/chartex" xmlns:cx2="http://schemas.microsoft.com/office/drawing/2015/10/21/chartex" xmlns:cx3="http://schemas.microsoft.com/office/drawing/2016/5/9/chartex" xmlns:cx4="http://schemas.microsoft.com/office/drawing/2016/5/10/chartex" xmlns:cx5="http://schemas.microsoft.com/office/drawing/2016/5/11/chartex" xmlns:cx6="http://schemas.microsoft.com/office/drawing/2016/5/12/chartex" xmlns:cx7="http://schemas.microsoft.com/office/drawing/2016/5/13/chartex" xmlns:cx8="http://schemas.microsoft.com/office/drawing/2016/5/14/chartex" xmlns:mc="http://schemas.openxmlformats.org/markup-compatibility/2006" xmlns:aink="http://schemas.microsoft.com/office/drawing/2016/ink" xmlns:am3d="http://schemas.microsoft.com/office/drawing/2017/model3d" xmlns:o="urn:schemas-microsoft-com:office:office" xmlns:r="http://schemas.openxmlformats.org/officeDocument/2006/relationships" xmlns:m="http://schemas.openxmlformats.org/officeDocument/2006/math" xmlns:v="urn:schemas-microsoft-com:vml" xmlns:wp14="http://schemas.microsoft.com/office/word/2010/wordprocessingDrawing" xmlns:wp="http://schemas.openxmlformats.org/drawingml/2006/wordprocessingDrawing" xmlns:w10="urn:schemas-microsoft-com:office:word" xmlns:w="http://schemas.openxmlformats.org/wordprocessingml/2006/main" xmlns:w14="http://schemas.microsoft.com/office/word/2010/wordml" xmlns:w15="http://schemas.microsoft.com/office/word/2012/wordml" xmlns:w16cid="http://schemas.microsoft.com/office/word/2016/wordml/cid" xmlns:w16se="http://schemas.microsoft.com/office/word/2015/wordml/symex" xmlns:wpg="http://schemas.microsoft.com/office/word/2010/wordprocessingGroup" xmlns:wpi="http://schemas.microsoft.com/office/word/2010/wordprocessingInk" xmlns:wne="http://schemas.microsoft.com/office/word/2006/wordml" xmlns:wps="http://schemas.microsoft.com/office/word/2010/wordprocessingShape" mc:Ignorable="w14 w15 w16se w16cid wp14">
+  <w15:commentEx w15:paraId="13752ACB" w15:done="0"/>
+  <w15:commentEx w15:paraId="641F94BF" w15:done="0"/>
   <w15:commentEx w15:paraId="5EDB0449" w15:done="0"/>
 </w15:commentsEx>
 </file>
 
 <file path=word/commentsIds.xml><?xml version="1.0" encoding="utf-8"?>
 <w16cid:commentsIds xmlns:wpc="http://schemas.microsoft.com/office/word/2010/wordprocessingCanvas" xmlns:cx="http://schemas.microsoft.com/office/drawing/2014/chartex" xmlns:cx1="http://schemas.microsoft.com/office/drawing/2015/9/8/chartex" xmlns:cx2="http://schemas.microsoft.com/office/drawing/2015/10/21/chartex" xmlns:cx3="http://schemas.microsoft.com/office/drawing/2016/5/9/chartex" xmlns:cx4="http://schemas.microsoft.com/office/drawing/2016/5/10/chartex" xmlns:cx5="http://schemas.microsoft.com/office/drawing/2016/5/11/chartex" xmlns:cx6="http://schemas.microsoft.com/office/drawing/2016/5/12/chartex" xmlns:cx7="http://schemas.microsoft.com/office/drawing/2016/5/13/chartex" xmlns:cx8="http://schemas.microsoft.com/office/drawing/2016/5/14/chartex" xmlns:mc="http://schemas.openxmlformats.org/markup-compatibility/2006" xmlns:aink="http://schemas.microsoft.com/office/drawing/2016/ink" xmlns:am3d="http://schemas.microsoft.com/office/drawing/2017/model3d" xmlns:o="urn:schemas-microsoft-com:office:office" xmlns:r="http://schemas.openxmlformats.org/officeDocument/2006/relationships" xmlns:m="http://schemas.openxmlformats.org/officeDocument/2006/math" xmlns:v="urn:schemas-microsoft-com:vml" xmlns:wp14="http://schemas.microsoft.com/office/word/2010/wordprocessingDrawing" xmlns:wp="http://schemas.openxmlformats.org/drawingml/2006/wordprocessingDrawing" xmlns:w10="urn:schemas-microsoft-com:office:word" xmlns:w="http://schemas.openxmlformats.org/wordprocessingml/2006/main" xmlns:w14="http://schemas.microsoft.com/office/word/2010/wordml" xmlns:w15="http://schemas.microsoft.com/office/word/2012/wordml" xmlns:w16cid="http://schemas.microsoft.com/office/word/2016/wordml/cid" xmlns:w16se="http://schemas.microsoft.com/office/word/2015/wordml/symex" xmlns:wpg="http://schemas.microsoft.com/office/word/2010/wordprocessingGroup" xmlns:wpi="http://schemas.microsoft.com/office/word/2010/wordprocessingInk" xmlns:wne="http://schemas.microsoft.com/office/word/2006/wordml" xmlns:wps="http://schemas.microsoft.com/office/word/2010/wordprocessingShape" mc:Ignorable="w14 w15 w16se w16cid wp14">
+  <w16cid:commentId w16cid:paraId="13752ACB" w16cid:durableId="23209FAE"/>
+  <w16cid:commentId w16cid:paraId="641F94BF" w16cid:durableId="232857B0"/>
   <w16cid:commentId w16cid:paraId="5EDB0449" w16cid:durableId="23205D6B"/>
 </w16cid:commentsIds>
 </file>
@@ -11647,6 +11743,36 @@
   </w:num>
   <w:num w:numId="19">
     <w:abstractNumId w:val="5"/>
+  </w:num>
+  <w:num w:numId="20">
+    <w:abstractNumId w:val="15"/>
+    <w:lvlOverride w:ilvl="0">
+      <w:startOverride w:val="1"/>
+    </w:lvlOverride>
+    <w:lvlOverride w:ilvl="1">
+      <w:startOverride w:val="1"/>
+    </w:lvlOverride>
+    <w:lvlOverride w:ilvl="2">
+      <w:startOverride w:val="1"/>
+    </w:lvlOverride>
+    <w:lvlOverride w:ilvl="3">
+      <w:startOverride w:val="1"/>
+    </w:lvlOverride>
+    <w:lvlOverride w:ilvl="4">
+      <w:startOverride w:val="1"/>
+    </w:lvlOverride>
+    <w:lvlOverride w:ilvl="5">
+      <w:startOverride w:val="1"/>
+    </w:lvlOverride>
+    <w:lvlOverride w:ilvl="6">
+      <w:startOverride w:val="1"/>
+    </w:lvlOverride>
+    <w:lvlOverride w:ilvl="7">
+      <w:startOverride w:val="1"/>
+    </w:lvlOverride>
+    <w:lvlOverride w:ilvl="8">
+      <w:startOverride w:val="1"/>
+    </w:lvlOverride>
   </w:num>
 </w:numbering>
 </file>
@@ -13271,7 +13397,7 @@
 </file>
 
 <file path=customXml/itemProps1.xml><?xml version="1.0" encoding="utf-8"?>
-<ds:datastoreItem xmlns:ds="http://schemas.openxmlformats.org/officeDocument/2006/customXml" ds:itemID="{A4C236CF-63F8-44A3-BE0C-A2A8E598688C}">
+<ds:datastoreItem xmlns:ds="http://schemas.openxmlformats.org/officeDocument/2006/customXml" ds:itemID="{2E54C2BA-59F1-406A-9318-7CB082981758}">
   <ds:schemaRefs>
     <ds:schemaRef ds:uri="http://schemas.openxmlformats.org/officeDocument/2006/bibliography"/>
   </ds:schemaRefs>
